--- a/Errores y Mejoras.docx
+++ b/Errores y Mejoras.docx
@@ -25,29 +25,34 @@
           <w:ilvl w:val="0"/>
           <w:numId w:val="1"/>
         </w:numPr>
-        <w:rPr>
-          <w:lang w:val="es-ES"/>
-        </w:rPr>
-      </w:pPr>
-      <w:r>
-        <w:rPr>
-          <w:lang w:val="es-ES"/>
-        </w:rPr>
-        <w:t xml:space="preserve">El parámetro </w:t>
-      </w:r>
-      <w:proofErr w:type="spellStart"/>
-      <w:r>
-        <w:rPr>
-          <w:lang w:val="es-ES"/>
-        </w:rPr>
-        <w:t>dbParams</w:t>
-      </w:r>
-      <w:proofErr w:type="spellEnd"/>
-      <w:r>
-        <w:rPr>
-          <w:lang w:val="es-ES"/>
-        </w:rPr>
-        <w:t xml:space="preserve"> debería ser específico que tipo de variable usa para su llave y su valor.</w:t>
+        <w:jc w:val="both"/>
+        <w:rPr>
+          <w:lang w:val="es-ES"/>
+        </w:rPr>
+      </w:pPr>
+      <w:r>
+        <w:rPr>
+          <w:lang w:val="es-ES"/>
+        </w:rPr>
+        <w:t>No se guarda el tipo de log correcto ya que s</w:t>
+      </w:r>
+      <w:r>
+        <w:rPr>
+          <w:lang w:val="es-ES"/>
+        </w:rPr>
+        <w:t>iempre se guarda log de tipo informativo cuando se guarda en archivo</w:t>
+      </w:r>
+      <w:r>
+        <w:rPr>
+          <w:lang w:val="es-ES"/>
+        </w:rPr>
+        <w:t xml:space="preserve"> o en la consola</w:t>
+      </w:r>
+      <w:r>
+        <w:rPr>
+          <w:lang w:val="es-ES"/>
+        </w:rPr>
+        <w:t>.</w:t>
       </w:r>
     </w:p>
     <w:p>
@@ -57,22 +62,39 @@
           <w:ilvl w:val="0"/>
           <w:numId w:val="1"/>
         </w:numPr>
-        <w:rPr>
-          <w:lang w:val="es-ES"/>
-        </w:rPr>
-      </w:pPr>
-      <w:r>
-        <w:rPr>
-          <w:lang w:val="es-ES"/>
-        </w:rPr>
-        <w:t>No se guarda el tipo de log correcto ya que s</w:t>
-      </w:r>
-      <w:r>
-        <w:rPr>
-          <w:lang w:val="es-ES"/>
-        </w:rPr>
-        <w:t>iempre se guarda log de tipo informativo cuando se guarda en archivo</w:t>
-      </w:r>
+        <w:jc w:val="both"/>
+        <w:rPr>
+          <w:lang w:val="es-ES"/>
+        </w:rPr>
+      </w:pPr>
+      <w:r>
+        <w:rPr>
+          <w:lang w:val="es-ES"/>
+        </w:rPr>
+        <w:t xml:space="preserve">Primero se debe hacer validación de la variable </w:t>
+      </w:r>
+      <w:proofErr w:type="spellStart"/>
+      <w:r>
+        <w:rPr>
+          <w:lang w:val="es-ES"/>
+        </w:rPr>
+        <w:t>messageText</w:t>
+      </w:r>
+      <w:proofErr w:type="spellEnd"/>
+      <w:r>
+        <w:rPr>
+          <w:lang w:val="es-ES"/>
+        </w:rPr>
+        <w:t xml:space="preserve"> si es nula o no y luego realizar </w:t>
+      </w:r>
+      <w:proofErr w:type="spellStart"/>
+      <w:r>
+        <w:rPr>
+          <w:lang w:val="es-ES"/>
+        </w:rPr>
+        <w:t>trim</w:t>
+      </w:r>
+      <w:proofErr w:type="spellEnd"/>
       <w:r>
         <w:rPr>
           <w:lang w:val="es-ES"/>
@@ -87,43 +109,16 @@
           <w:ilvl w:val="0"/>
           <w:numId w:val="1"/>
         </w:numPr>
-        <w:rPr>
-          <w:lang w:val="es-ES"/>
-        </w:rPr>
-      </w:pPr>
-      <w:r>
-        <w:rPr>
-          <w:lang w:val="es-ES"/>
-        </w:rPr>
-        <w:t xml:space="preserve">Primero se debe hacer validación de la variable </w:t>
-      </w:r>
-      <w:proofErr w:type="spellStart"/>
-      <w:r>
-        <w:rPr>
-          <w:lang w:val="es-ES"/>
-        </w:rPr>
-        <w:t>messageText</w:t>
-      </w:r>
-      <w:proofErr w:type="spellEnd"/>
-      <w:r>
-        <w:rPr>
-          <w:lang w:val="es-ES"/>
-        </w:rPr>
-        <w:t xml:space="preserve"> si es nula o no y luego realizar </w:t>
-      </w:r>
-      <w:proofErr w:type="spellStart"/>
-      <w:r>
-        <w:rPr>
-          <w:lang w:val="es-ES"/>
-        </w:rPr>
-        <w:t>trim</w:t>
-      </w:r>
-      <w:proofErr w:type="spellEnd"/>
-      <w:r>
-        <w:rPr>
-          <w:lang w:val="es-ES"/>
-        </w:rPr>
-        <w:t>.</w:t>
+        <w:jc w:val="both"/>
+        <w:rPr>
+          <w:lang w:val="es-ES"/>
+        </w:rPr>
+      </w:pPr>
+      <w:r>
+        <w:rPr>
+          <w:lang w:val="es-ES"/>
+        </w:rPr>
+        <w:t>El formato del mensaje no se guarda en ninguno de los tres tipos: archivo, consola o base de datos.</w:t>
       </w:r>
     </w:p>
     <w:p>
@@ -133,15 +128,96 @@
           <w:ilvl w:val="0"/>
           <w:numId w:val="1"/>
         </w:numPr>
-        <w:rPr>
-          <w:lang w:val="es-ES"/>
-        </w:rPr>
-      </w:pPr>
-      <w:r>
-        <w:rPr>
-          <w:lang w:val="es-ES"/>
-        </w:rPr>
-        <w:t>El formato del mensaje no se guarda en ninguno de los tres tipos: archivo, consola o base de datos.</w:t>
+        <w:jc w:val="both"/>
+        <w:rPr>
+          <w:lang w:val="es-ES"/>
+        </w:rPr>
+      </w:pPr>
+      <w:r>
+        <w:rPr>
+          <w:lang w:val="es-ES"/>
+        </w:rPr>
+        <w:t xml:space="preserve">Hay un </w:t>
+      </w:r>
+      <w:r>
+        <w:rPr>
+          <w:lang w:val="es-ES"/>
+        </w:rPr>
+        <w:t>problema debido</w:t>
+      </w:r>
+      <w:r>
+        <w:rPr>
+          <w:lang w:val="es-ES"/>
+        </w:rPr>
+        <w:t xml:space="preserve"> a que la variable “l” esta inicializada</w:t>
+      </w:r>
+      <w:r>
+        <w:rPr>
+          <w:lang w:val="es-ES"/>
+        </w:rPr>
+        <w:t xml:space="preserve"> </w:t>
+      </w:r>
+      <w:bookmarkStart w:id="0" w:name="_GoBack"/>
+      <w:bookmarkEnd w:id="0"/>
+      <w:r>
+        <w:rPr>
+          <w:lang w:val="es-ES"/>
+        </w:rPr>
+        <w:t xml:space="preserve">en </w:t>
+      </w:r>
+      <w:proofErr w:type="spellStart"/>
+      <w:r>
+        <w:rPr>
+          <w:lang w:val="es-ES"/>
+        </w:rPr>
+        <w:t>null</w:t>
+      </w:r>
+      <w:proofErr w:type="spellEnd"/>
+      <w:r>
+        <w:rPr>
+          <w:lang w:val="es-ES"/>
+        </w:rPr>
+        <w:t xml:space="preserve"> y cuando se quiera concatenar </w:t>
+      </w:r>
+      <w:r>
+        <w:rPr>
+          <w:lang w:val="es-ES"/>
+        </w:rPr>
+        <w:t xml:space="preserve">se concatenará </w:t>
+      </w:r>
+      <w:proofErr w:type="spellStart"/>
+      <w:r>
+        <w:rPr>
+          <w:lang w:val="es-ES"/>
+        </w:rPr>
+        <w:t>null</w:t>
+      </w:r>
+      <w:proofErr w:type="spellEnd"/>
+      <w:r>
+        <w:rPr>
+          <w:lang w:val="es-ES"/>
+        </w:rPr>
+        <w:t xml:space="preserve"> y el </w:t>
+      </w:r>
+      <w:proofErr w:type="spellStart"/>
+      <w:r>
+        <w:rPr>
+          <w:lang w:val="es-ES"/>
+        </w:rPr>
+        <w:t>string</w:t>
+      </w:r>
+      <w:proofErr w:type="spellEnd"/>
+      <w:r>
+        <w:rPr>
+          <w:lang w:val="es-ES"/>
+        </w:rPr>
+        <w:t>.</w:t>
+      </w:r>
+      <w:r>
+        <w:rPr>
+          <w:lang w:val="es-ES"/>
+        </w:rPr>
+        <w:t xml:space="preserve"> </w:t>
       </w:r>
     </w:p>
     <w:p>
@@ -151,74 +227,23 @@
           <w:ilvl w:val="0"/>
           <w:numId w:val="1"/>
         </w:numPr>
-        <w:rPr>
-          <w:lang w:val="es-ES"/>
-        </w:rPr>
-      </w:pPr>
-      <w:r>
-        <w:rPr>
-          <w:lang w:val="es-ES"/>
-        </w:rPr>
-        <w:t xml:space="preserve">Hay un </w:t>
-      </w:r>
-      <w:r>
-        <w:rPr>
-          <w:lang w:val="es-ES"/>
-        </w:rPr>
-        <w:t>problema debido</w:t>
-      </w:r>
-      <w:r>
-        <w:rPr>
-          <w:lang w:val="es-ES"/>
-        </w:rPr>
-        <w:t xml:space="preserve"> a que la variable “l” esta inicializada</w:t>
-      </w:r>
-      <w:r>
-        <w:rPr>
-          <w:lang w:val="es-ES"/>
-        </w:rPr>
-        <w:t xml:space="preserve"> en </w:t>
-      </w:r>
-      <w:proofErr w:type="spellStart"/>
-      <w:r>
-        <w:rPr>
-          <w:lang w:val="es-ES"/>
-        </w:rPr>
-        <w:t>null</w:t>
-      </w:r>
-      <w:proofErr w:type="spellEnd"/>
-      <w:r>
-        <w:rPr>
-          <w:lang w:val="es-ES"/>
-        </w:rPr>
-        <w:t xml:space="preserve"> y cuando se quiera concatenar </w:t>
-      </w:r>
-      <w:r>
-        <w:rPr>
-          <w:lang w:val="es-ES"/>
-        </w:rPr>
-        <w:t xml:space="preserve">se concatenará </w:t>
-      </w:r>
-      <w:proofErr w:type="spellStart"/>
-      <w:r>
-        <w:rPr>
-          <w:lang w:val="es-ES"/>
-        </w:rPr>
-        <w:t>null</w:t>
-      </w:r>
-      <w:proofErr w:type="spellEnd"/>
-      <w:r>
-        <w:rPr>
-          <w:lang w:val="es-ES"/>
-        </w:rPr>
-        <w:t xml:space="preserve"> y el </w:t>
-      </w:r>
-      <w:proofErr w:type="spellStart"/>
-      <w:r>
-        <w:rPr>
-          <w:lang w:val="es-ES"/>
-        </w:rPr>
-        <w:t>string</w:t>
+        <w:jc w:val="both"/>
+        <w:rPr>
+          <w:lang w:val="es-ES"/>
+        </w:rPr>
+      </w:pPr>
+      <w:r>
+        <w:rPr>
+          <w:lang w:val="es-ES"/>
+        </w:rPr>
+        <w:t xml:space="preserve">En la conexión de la base de datos no se tiene el esquema de base de datos para conexión por tanto no se podrá ejecutar el </w:t>
+      </w:r>
+      <w:proofErr w:type="spellStart"/>
+      <w:r>
+        <w:rPr>
+          <w:lang w:val="es-ES"/>
+        </w:rPr>
+        <w:t>update</w:t>
       </w:r>
       <w:proofErr w:type="spellEnd"/>
       <w:r>
@@ -226,12 +251,6 @@
           <w:lang w:val="es-ES"/>
         </w:rPr>
         <w:t>.</w:t>
-      </w:r>
-      <w:r>
-        <w:rPr>
-          <w:lang w:val="es-ES"/>
-        </w:rPr>
-        <w:t xml:space="preserve"> </w:t>
       </w:r>
     </w:p>
     <w:p>
@@ -241,22 +260,67 @@
           <w:ilvl w:val="0"/>
           <w:numId w:val="1"/>
         </w:numPr>
-        <w:rPr>
-          <w:lang w:val="es-ES"/>
-        </w:rPr>
-      </w:pPr>
-      <w:r>
-        <w:rPr>
-          <w:lang w:val="es-ES"/>
-        </w:rPr>
-        <w:t xml:space="preserve">En la conexión de la base de datos no se tiene el esquema de base de datos para conexión por tanto no se podrá ejecutar el </w:t>
-      </w:r>
-      <w:proofErr w:type="spellStart"/>
-      <w:r>
-        <w:rPr>
-          <w:lang w:val="es-ES"/>
-        </w:rPr>
-        <w:t>update</w:t>
+        <w:jc w:val="both"/>
+        <w:rPr>
+          <w:lang w:val="es-ES"/>
+        </w:rPr>
+      </w:pPr>
+      <w:r>
+        <w:rPr>
+          <w:lang w:val="es-ES"/>
+        </w:rPr>
+        <w:t xml:space="preserve">Hay un problema </w:t>
+      </w:r>
+      <w:r>
+        <w:rPr>
+          <w:lang w:val="es-ES"/>
+        </w:rPr>
+        <w:t xml:space="preserve">de sintaxis </w:t>
+      </w:r>
+      <w:r>
+        <w:rPr>
+          <w:lang w:val="es-ES"/>
+        </w:rPr>
+        <w:t xml:space="preserve">al guardar en base de datos ya que el formato del código SQL del </w:t>
+      </w:r>
+      <w:proofErr w:type="spellStart"/>
+      <w:r>
+        <w:rPr>
+          <w:lang w:val="es-ES"/>
+        </w:rPr>
+        <w:t>insert</w:t>
+      </w:r>
+      <w:proofErr w:type="spellEnd"/>
+      <w:r>
+        <w:rPr>
+          <w:lang w:val="es-ES"/>
+        </w:rPr>
+        <w:t xml:space="preserve"> está mal escrito</w:t>
+      </w:r>
+      <w:r>
+        <w:rPr>
+          <w:lang w:val="es-ES"/>
+        </w:rPr>
+        <w:t xml:space="preserve">, falta colocar los campos </w:t>
+      </w:r>
+      <w:r>
+        <w:rPr>
+          <w:lang w:val="es-ES"/>
+        </w:rPr>
+        <w:t xml:space="preserve">de la tabla </w:t>
+      </w:r>
+      <w:r>
+        <w:rPr>
+          <w:lang w:val="es-ES"/>
+        </w:rPr>
+        <w:t xml:space="preserve">y </w:t>
+      </w:r>
+      <w:proofErr w:type="spellStart"/>
+      <w:r>
+        <w:rPr>
+          <w:lang w:val="es-ES"/>
+        </w:rPr>
+        <w:t>values</w:t>
       </w:r>
       <w:proofErr w:type="spellEnd"/>
       <w:r>
@@ -273,27 +337,16 @@
           <w:ilvl w:val="0"/>
           <w:numId w:val="1"/>
         </w:numPr>
-        <w:rPr>
-          <w:lang w:val="es-ES"/>
-        </w:rPr>
-      </w:pPr>
-      <w:r>
-        <w:rPr>
-          <w:lang w:val="es-ES"/>
-        </w:rPr>
-        <w:t xml:space="preserve">Hay un problema </w:t>
-      </w:r>
-      <w:r>
-        <w:rPr>
-          <w:lang w:val="es-ES"/>
-        </w:rPr>
-        <w:t xml:space="preserve">de sintaxis </w:t>
-      </w:r>
-      <w:r>
-        <w:rPr>
-          <w:lang w:val="es-ES"/>
-        </w:rPr>
-        <w:t xml:space="preserve">al guardar en base de datos ya que el formato del código SQL del </w:t>
+        <w:jc w:val="both"/>
+        <w:rPr>
+          <w:lang w:val="es-ES"/>
+        </w:rPr>
+      </w:pPr>
+      <w:r>
+        <w:rPr>
+          <w:lang w:val="es-ES"/>
+        </w:rPr>
+        <w:t xml:space="preserve">En el </w:t>
       </w:r>
       <w:proofErr w:type="spellStart"/>
       <w:r>
@@ -307,27 +360,47 @@
         <w:rPr>
           <w:lang w:val="es-ES"/>
         </w:rPr>
-        <w:t xml:space="preserve"> está mal escrito</w:t>
-      </w:r>
-      <w:r>
-        <w:rPr>
-          <w:lang w:val="es-ES"/>
-        </w:rPr>
-        <w:t xml:space="preserve">, falta colocar los campos y </w:t>
-      </w:r>
-      <w:proofErr w:type="spellStart"/>
-      <w:r>
-        <w:rPr>
-          <w:lang w:val="es-ES"/>
-        </w:rPr>
-        <w:t>values</w:t>
-      </w:r>
-      <w:proofErr w:type="spellEnd"/>
-      <w:r>
-        <w:rPr>
-          <w:lang w:val="es-ES"/>
-        </w:rPr>
-        <w:t>.</w:t>
+        <w:t xml:space="preserve"> se </w:t>
+      </w:r>
+      <w:r>
+        <w:rPr>
+          <w:lang w:val="es-ES"/>
+        </w:rPr>
+        <w:t>está</w:t>
+      </w:r>
+      <w:r>
+        <w:rPr>
+          <w:lang w:val="es-ES"/>
+        </w:rPr>
+        <w:t xml:space="preserve"> enviando el </w:t>
+      </w:r>
+      <w:proofErr w:type="spellStart"/>
+      <w:r>
+        <w:rPr>
+          <w:lang w:val="es-ES"/>
+        </w:rPr>
+        <w:t>boolean</w:t>
+      </w:r>
+      <w:proofErr w:type="spellEnd"/>
+      <w:r>
+        <w:rPr>
+          <w:lang w:val="es-ES"/>
+        </w:rPr>
+        <w:t xml:space="preserve"> </w:t>
+      </w:r>
+      <w:proofErr w:type="spellStart"/>
+      <w:r>
+        <w:rPr>
+          <w:lang w:val="es-ES"/>
+        </w:rPr>
+        <w:t>message</w:t>
+      </w:r>
+      <w:proofErr w:type="spellEnd"/>
+      <w:r>
+        <w:rPr>
+          <w:lang w:val="es-ES"/>
+        </w:rPr>
+        <w:t xml:space="preserve"> que no debería guardarse si no el texto del mensaje formateado.</w:t>
       </w:r>
     </w:p>
     <w:p>
@@ -337,38 +410,17 @@
           <w:ilvl w:val="0"/>
           <w:numId w:val="1"/>
         </w:numPr>
-        <w:rPr>
-          <w:lang w:val="es-ES"/>
-        </w:rPr>
-      </w:pPr>
-      <w:r>
-        <w:rPr>
-          <w:lang w:val="es-ES"/>
-        </w:rPr>
-        <w:t xml:space="preserve">En el </w:t>
-      </w:r>
-      <w:proofErr w:type="spellStart"/>
-      <w:r>
-        <w:rPr>
-          <w:lang w:val="es-ES"/>
-        </w:rPr>
-        <w:t>insert</w:t>
-      </w:r>
-      <w:proofErr w:type="spellEnd"/>
-      <w:r>
-        <w:rPr>
-          <w:lang w:val="es-ES"/>
-        </w:rPr>
-        <w:t xml:space="preserve"> se esta enviando el </w:t>
-      </w:r>
-      <w:proofErr w:type="spellStart"/>
-      <w:r>
-        <w:rPr>
-          <w:lang w:val="es-ES"/>
-        </w:rPr>
-        <w:t>boolean</w:t>
-      </w:r>
-      <w:proofErr w:type="spellEnd"/>
+        <w:jc w:val="both"/>
+        <w:rPr>
+          <w:lang w:val="es-ES"/>
+        </w:rPr>
+      </w:pPr>
+      <w:r>
+        <w:rPr>
+          <w:lang w:val="es-ES"/>
+        </w:rPr>
+        <w:t>Falta cerrar la conexión del archivo</w:t>
+      </w:r>
       <w:r>
         <w:rPr>
           <w:lang w:val="es-ES"/>
@@ -380,14 +432,14 @@
         <w:rPr>
           <w:lang w:val="es-ES"/>
         </w:rPr>
-        <w:t>message</w:t>
-      </w:r>
-      <w:proofErr w:type="spellEnd"/>
-      <w:r>
-        <w:rPr>
-          <w:lang w:val="es-ES"/>
-        </w:rPr>
-        <w:t xml:space="preserve"> que no debería guardarse si no el texto del mensaje formateado.</w:t>
+        <w:t>FileHandler</w:t>
+      </w:r>
+      <w:proofErr w:type="spellEnd"/>
+      <w:r>
+        <w:rPr>
+          <w:lang w:val="es-ES"/>
+        </w:rPr>
+        <w:t>.</w:t>
       </w:r>
     </w:p>
     <w:p>
@@ -415,71 +467,22 @@
           <w:ilvl w:val="0"/>
           <w:numId w:val="2"/>
         </w:numPr>
-        <w:rPr>
-          <w:lang w:val="es-ES"/>
-        </w:rPr>
-      </w:pPr>
-      <w:r>
-        <w:rPr>
-          <w:lang w:val="es-ES"/>
-        </w:rPr>
-        <w:t xml:space="preserve">Los métodos para validar la configuración deberían estar </w:t>
-      </w:r>
-      <w:r>
-        <w:rPr>
-          <w:lang w:val="es-ES"/>
-        </w:rPr>
-        <w:t xml:space="preserve">en el constructor </w:t>
-      </w:r>
-      <w:proofErr w:type="spellStart"/>
-      <w:proofErr w:type="gramStart"/>
-      <w:r>
-        <w:rPr>
-          <w:lang w:val="es-ES"/>
-        </w:rPr>
-        <w:t>JobLogger</w:t>
-      </w:r>
-      <w:proofErr w:type="spellEnd"/>
-      <w:r>
-        <w:rPr>
-          <w:lang w:val="es-ES"/>
-        </w:rPr>
-        <w:t>(</w:t>
-      </w:r>
-      <w:proofErr w:type="gramEnd"/>
-      <w:r>
-        <w:rPr>
-          <w:lang w:val="es-ES"/>
-        </w:rPr>
-        <w:t xml:space="preserve">) debido a que ahí se inicializa la configuración del entorno y no debería estar chequeando en cada momento el </w:t>
-      </w:r>
-      <w:proofErr w:type="spellStart"/>
-      <w:r>
-        <w:rPr>
-          <w:lang w:val="es-ES"/>
-        </w:rPr>
-        <w:t>metodo</w:t>
-      </w:r>
-      <w:proofErr w:type="spellEnd"/>
-      <w:r>
-        <w:rPr>
-          <w:lang w:val="es-ES"/>
-        </w:rPr>
-        <w:t xml:space="preserve"> </w:t>
-      </w:r>
-      <w:proofErr w:type="spellStart"/>
-      <w:r>
-        <w:rPr>
-          <w:lang w:val="es-ES"/>
-        </w:rPr>
-        <w:t>logMessage</w:t>
-      </w:r>
-      <w:proofErr w:type="spellEnd"/>
-      <w:r>
-        <w:rPr>
-          <w:lang w:val="es-ES"/>
-        </w:rPr>
-        <w:t>.</w:t>
+        <w:jc w:val="both"/>
+        <w:rPr>
+          <w:lang w:val="es-ES"/>
+        </w:rPr>
+      </w:pPr>
+      <w:r>
+        <w:rPr>
+          <w:lang w:val="es-ES"/>
+        </w:rPr>
+        <w:t>Los métodos deben comentarse para saber que realizan y para qué sirve cada parámetro</w:t>
+      </w:r>
+      <w:r>
+        <w:rPr>
+          <w:lang w:val="es-ES"/>
+        </w:rPr>
+        <w:t xml:space="preserve"> (comentarios de documentación). </w:t>
       </w:r>
     </w:p>
     <w:p>
@@ -489,15 +492,16 @@
           <w:ilvl w:val="0"/>
           <w:numId w:val="2"/>
         </w:numPr>
-        <w:rPr>
-          <w:lang w:val="es-ES"/>
-        </w:rPr>
-      </w:pPr>
-      <w:r>
-        <w:rPr>
-          <w:lang w:val="es-ES"/>
-        </w:rPr>
-        <w:t>Se debe desarrollar el código siempre y cuando este habilitado para hacerlo, si esta deshabilitado es un desperdicio de tiempo de computo, ya que es una operación innecesaria.</w:t>
+        <w:jc w:val="both"/>
+        <w:rPr>
+          <w:lang w:val="es-ES"/>
+        </w:rPr>
+      </w:pPr>
+      <w:r>
+        <w:rPr>
+          <w:lang w:val="es-ES"/>
+        </w:rPr>
+        <w:t>Las variables del constructor deberían ser encapsuladas en clases para evitar tener varios atributos y evitar algún error.</w:t>
       </w:r>
     </w:p>
     <w:p>
@@ -507,29 +511,54 @@
           <w:ilvl w:val="0"/>
           <w:numId w:val="2"/>
         </w:numPr>
-        <w:rPr>
-          <w:lang w:val="es-ES"/>
-        </w:rPr>
-      </w:pPr>
-      <w:r>
-        <w:rPr>
-          <w:lang w:val="es-ES"/>
-        </w:rPr>
-        <w:t>El parámetro “</w:t>
-      </w:r>
-      <w:proofErr w:type="spellStart"/>
-      <w:r>
-        <w:rPr>
-          <w:lang w:val="es-ES"/>
-        </w:rPr>
-        <w:t>initialized</w:t>
-      </w:r>
-      <w:proofErr w:type="spellEnd"/>
-      <w:r>
-        <w:rPr>
-          <w:lang w:val="es-ES"/>
-        </w:rPr>
-        <w:t>” no es usado debería ser borrado.</w:t>
+        <w:jc w:val="both"/>
+        <w:rPr>
+          <w:lang w:val="es-ES"/>
+        </w:rPr>
+      </w:pPr>
+      <w:r>
+        <w:rPr>
+          <w:lang w:val="es-ES"/>
+        </w:rPr>
+        <w:t xml:space="preserve">Iniciar el constructor con </w:t>
+      </w:r>
+      <w:r>
+        <w:rPr>
+          <w:lang w:val="es-ES"/>
+        </w:rPr>
+        <w:t xml:space="preserve">las mismas </w:t>
+      </w:r>
+      <w:r>
+        <w:rPr>
+          <w:lang w:val="es-ES"/>
+        </w:rPr>
+        <w:t>variable</w:t>
+      </w:r>
+      <w:r>
+        <w:rPr>
+          <w:lang w:val="es-ES"/>
+        </w:rPr>
+        <w:t>s para evitar estar creando más nombres</w:t>
+      </w:r>
+      <w:r>
+        <w:rPr>
+          <w:lang w:val="es-ES"/>
+        </w:rPr>
+        <w:t>, colocar al de la clase (“</w:t>
+      </w:r>
+      <w:proofErr w:type="spellStart"/>
+      <w:r>
+        <w:rPr>
+          <w:lang w:val="es-ES"/>
+        </w:rPr>
+        <w:t>this</w:t>
+      </w:r>
+      <w:proofErr w:type="spellEnd"/>
+      <w:r>
+        <w:rPr>
+          <w:lang w:val="es-ES"/>
+        </w:rPr>
+        <w:t>.”)  para diferenciarlas.</w:t>
       </w:r>
       <w:r>
         <w:rPr>
@@ -545,29 +574,46 @@
           <w:ilvl w:val="0"/>
           <w:numId w:val="2"/>
         </w:numPr>
-        <w:rPr>
-          <w:lang w:val="es-ES"/>
-        </w:rPr>
-      </w:pPr>
-      <w:r>
-        <w:rPr>
-          <w:lang w:val="es-ES"/>
-        </w:rPr>
-        <w:t xml:space="preserve">No es recomendable realizar </w:t>
-      </w:r>
-      <w:proofErr w:type="spellStart"/>
-      <w:r>
-        <w:rPr>
-          <w:lang w:val="es-ES"/>
-        </w:rPr>
-        <w:t>return</w:t>
-      </w:r>
-      <w:proofErr w:type="spellEnd"/>
-      <w:r>
-        <w:rPr>
-          <w:lang w:val="es-ES"/>
-        </w:rPr>
-        <w:t xml:space="preserve"> “” no es una buena práctica en vez de eso se puede mover el código para que cumpla una funcionalidad parecida.</w:t>
+        <w:jc w:val="both"/>
+        <w:rPr>
+          <w:lang w:val="es-ES"/>
+        </w:rPr>
+      </w:pPr>
+      <w:r>
+        <w:rPr>
+          <w:lang w:val="es-ES"/>
+        </w:rPr>
+        <w:t xml:space="preserve">Las variables </w:t>
+      </w:r>
+      <w:r>
+        <w:rPr>
+          <w:lang w:val="es-ES"/>
+        </w:rPr>
+        <w:t xml:space="preserve">y métodos </w:t>
+      </w:r>
+      <w:r>
+        <w:rPr>
+          <w:lang w:val="es-ES"/>
+        </w:rPr>
+        <w:t>no de</w:t>
+      </w:r>
+      <w:r>
+        <w:rPr>
+          <w:lang w:val="es-ES"/>
+        </w:rPr>
+        <w:tab/>
+      </w:r>
+      <w:r>
+        <w:rPr>
+          <w:lang w:val="es-ES"/>
+        </w:rPr>
+        <w:t>ben ser de tipo estático</w:t>
+      </w:r>
+      <w:r>
+        <w:rPr>
+          <w:lang w:val="es-ES"/>
+        </w:rPr>
+        <w:t>.</w:t>
       </w:r>
     </w:p>
     <w:p>
@@ -577,15 +623,36 @@
           <w:ilvl w:val="0"/>
           <w:numId w:val="2"/>
         </w:numPr>
-        <w:rPr>
-          <w:lang w:val="es-ES"/>
-        </w:rPr>
-      </w:pPr>
-      <w:r>
-        <w:rPr>
-          <w:lang w:val="es-ES"/>
-        </w:rPr>
-        <w:t xml:space="preserve">Las variables “l” (formato del mensaje) no son usadas. </w:t>
+        <w:jc w:val="both"/>
+        <w:rPr>
+          <w:lang w:val="es-ES"/>
+        </w:rPr>
+      </w:pPr>
+      <w:r>
+        <w:rPr>
+          <w:lang w:val="es-ES"/>
+        </w:rPr>
+        <w:t xml:space="preserve">El método </w:t>
+      </w:r>
+      <w:proofErr w:type="spellStart"/>
+      <w:r>
+        <w:rPr>
+          <w:lang w:val="es-ES"/>
+        </w:rPr>
+        <w:t>LogMessage</w:t>
+      </w:r>
+      <w:proofErr w:type="spellEnd"/>
+      <w:r>
+        <w:rPr>
+          <w:lang w:val="es-ES"/>
+        </w:rPr>
+        <w:t xml:space="preserve"> comienza con mayúscula debe comenzar con minúscula por buenas prácticas.</w:t>
+      </w:r>
+      <w:r>
+        <w:rPr>
+          <w:lang w:val="es-ES"/>
+        </w:rPr>
+        <w:t xml:space="preserve"> </w:t>
       </w:r>
     </w:p>
     <w:p>
@@ -595,61 +662,42 @@
           <w:ilvl w:val="0"/>
           <w:numId w:val="2"/>
         </w:numPr>
-        <w:rPr>
-          <w:lang w:val="es-ES"/>
-        </w:rPr>
-      </w:pPr>
-      <w:r>
-        <w:rPr>
-          <w:lang w:val="es-ES"/>
-        </w:rPr>
-        <w:t xml:space="preserve">Las variables “t” (tipo de mensaje) y “l” (formato del mensaje) </w:t>
-      </w:r>
-      <w:r>
-        <w:rPr>
-          <w:lang w:val="es-ES"/>
-        </w:rPr>
-        <w:t>deberían llamarse “</w:t>
-      </w:r>
-      <w:proofErr w:type="spellStart"/>
-      <w:r>
-        <w:rPr>
-          <w:lang w:val="es-ES"/>
-        </w:rPr>
-        <w:t>booleanT</w:t>
-      </w:r>
-      <w:r>
-        <w:rPr>
-          <w:lang w:val="es-ES"/>
-        </w:rPr>
-        <w:t>ypeMessage</w:t>
-      </w:r>
-      <w:proofErr w:type="spellEnd"/>
-      <w:r>
-        <w:rPr>
-          <w:lang w:val="es-ES"/>
-        </w:rPr>
-        <w:t>” y “</w:t>
-      </w:r>
-      <w:proofErr w:type="spellStart"/>
-      <w:r>
-        <w:rPr>
-          <w:lang w:val="es-ES"/>
-        </w:rPr>
-        <w:t>formatMessage</w:t>
-      </w:r>
-      <w:proofErr w:type="spellEnd"/>
-      <w:r>
-        <w:rPr>
-          <w:lang w:val="es-ES"/>
-        </w:rPr>
-        <w:t>” respectivamente</w:t>
-      </w:r>
-      <w:r>
-        <w:rPr>
-          <w:lang w:val="es-ES"/>
-        </w:rPr>
-        <w:t xml:space="preserve">. </w:t>
+        <w:jc w:val="both"/>
+        <w:rPr>
+          <w:lang w:val="es-ES"/>
+        </w:rPr>
+      </w:pPr>
+      <w:r>
+        <w:rPr>
+          <w:lang w:val="es-ES"/>
+        </w:rPr>
+        <w:t xml:space="preserve">El código del método </w:t>
+      </w:r>
+      <w:proofErr w:type="spellStart"/>
+      <w:r>
+        <w:rPr>
+          <w:lang w:val="es-ES"/>
+        </w:rPr>
+        <w:t>LogMessage</w:t>
+      </w:r>
+      <w:proofErr w:type="spellEnd"/>
+      <w:r>
+        <w:rPr>
+          <w:lang w:val="es-ES"/>
+        </w:rPr>
+        <w:t xml:space="preserve"> </w:t>
+      </w:r>
+      <w:r>
+        <w:rPr>
+          <w:lang w:val="es-ES"/>
+        </w:rPr>
+        <w:t>es muy grande y desordenado debería separarse en más métodos.</w:t>
+      </w:r>
+      <w:r>
+        <w:rPr>
+          <w:lang w:val="es-ES"/>
+        </w:rPr>
+        <w:t xml:space="preserve"> </w:t>
       </w:r>
     </w:p>
     <w:p>
@@ -659,29 +707,72 @@
           <w:ilvl w:val="0"/>
           <w:numId w:val="2"/>
         </w:numPr>
-        <w:rPr>
-          <w:lang w:val="es-ES"/>
-        </w:rPr>
-      </w:pPr>
-      <w:r>
-        <w:rPr>
-          <w:lang w:val="es-ES"/>
-        </w:rPr>
-        <w:t xml:space="preserve">El método </w:t>
-      </w:r>
-      <w:proofErr w:type="spellStart"/>
-      <w:r>
-        <w:rPr>
-          <w:lang w:val="es-ES"/>
-        </w:rPr>
-        <w:t>LogMessage</w:t>
-      </w:r>
-      <w:proofErr w:type="spellEnd"/>
-      <w:r>
-        <w:rPr>
-          <w:lang w:val="es-ES"/>
-        </w:rPr>
-        <w:t xml:space="preserve"> comienza con mayúscula debe ser minúscula por buenas prácticas.</w:t>
+        <w:jc w:val="both"/>
+        <w:rPr>
+          <w:lang w:val="es-ES"/>
+        </w:rPr>
+      </w:pPr>
+      <w:r>
+        <w:rPr>
+          <w:lang w:val="es-ES"/>
+        </w:rPr>
+        <w:t xml:space="preserve">Los métodos para validar la configuración deberían estar </w:t>
+      </w:r>
+      <w:r>
+        <w:rPr>
+          <w:lang w:val="es-ES"/>
+        </w:rPr>
+        <w:t xml:space="preserve">en el constructor </w:t>
+      </w:r>
+      <w:proofErr w:type="spellStart"/>
+      <w:proofErr w:type="gramStart"/>
+      <w:r>
+        <w:rPr>
+          <w:lang w:val="es-ES"/>
+        </w:rPr>
+        <w:t>JobLogger</w:t>
+      </w:r>
+      <w:proofErr w:type="spellEnd"/>
+      <w:r>
+        <w:rPr>
+          <w:lang w:val="es-ES"/>
+        </w:rPr>
+        <w:t>(</w:t>
+      </w:r>
+      <w:proofErr w:type="gramEnd"/>
+      <w:r>
+        <w:rPr>
+          <w:lang w:val="es-ES"/>
+        </w:rPr>
+        <w:t xml:space="preserve">) debido a que ahí se inicializa la configuración del entorno y no debería estar chequeando en cada momento el </w:t>
+      </w:r>
+      <w:proofErr w:type="spellStart"/>
+      <w:r>
+        <w:rPr>
+          <w:lang w:val="es-ES"/>
+        </w:rPr>
+        <w:t>metodo</w:t>
+      </w:r>
+      <w:proofErr w:type="spellEnd"/>
+      <w:r>
+        <w:rPr>
+          <w:lang w:val="es-ES"/>
+        </w:rPr>
+        <w:t xml:space="preserve"> </w:t>
+      </w:r>
+      <w:proofErr w:type="spellStart"/>
+      <w:r>
+        <w:rPr>
+          <w:lang w:val="es-ES"/>
+        </w:rPr>
+        <w:t>logMessage</w:t>
+      </w:r>
+      <w:proofErr w:type="spellEnd"/>
+      <w:r>
+        <w:rPr>
+          <w:lang w:val="es-ES"/>
+        </w:rPr>
+        <w:t>.</w:t>
       </w:r>
     </w:p>
     <w:p>
@@ -691,15 +782,197 @@
           <w:ilvl w:val="0"/>
           <w:numId w:val="2"/>
         </w:numPr>
-        <w:rPr>
-          <w:lang w:val="es-ES"/>
-        </w:rPr>
-      </w:pPr>
-      <w:r>
-        <w:rPr>
-          <w:lang w:val="es-ES"/>
-        </w:rPr>
-        <w:t>Los métodos deben comentarse para saber que realizan y para qué sirve cada parámetro.</w:t>
+        <w:jc w:val="both"/>
+        <w:rPr>
+          <w:lang w:val="es-ES"/>
+        </w:rPr>
+      </w:pPr>
+      <w:r>
+        <w:rPr>
+          <w:lang w:val="es-ES"/>
+        </w:rPr>
+        <w:t>Las variables</w:t>
+      </w:r>
+      <w:r>
+        <w:rPr>
+          <w:rFonts w:ascii="Consolas" w:hAnsi="Consolas" w:cs="Consolas"/>
+          <w:b/>
+          <w:bCs/>
+          <w:color w:val="7F0055"/>
+          <w:sz w:val="20"/>
+          <w:szCs w:val="20"/>
+          <w:shd w:val="clear" w:color="auto" w:fill="E8F2FE"/>
+          <w:lang w:val="es-ES"/>
+        </w:rPr>
+        <w:t xml:space="preserve"> “</w:t>
+      </w:r>
+      <w:proofErr w:type="spellStart"/>
+      <w:r>
+        <w:rPr>
+          <w:rFonts w:ascii="Consolas" w:hAnsi="Consolas" w:cs="Consolas"/>
+          <w:b/>
+          <w:bCs/>
+          <w:color w:val="7F0055"/>
+          <w:sz w:val="20"/>
+          <w:szCs w:val="20"/>
+          <w:shd w:val="clear" w:color="auto" w:fill="E8F2FE"/>
+          <w:lang w:val="es-ES"/>
+        </w:rPr>
+        <w:t>boolean</w:t>
+      </w:r>
+      <w:proofErr w:type="spellEnd"/>
+      <w:r>
+        <w:rPr>
+          <w:rFonts w:ascii="Consolas" w:hAnsi="Consolas" w:cs="Consolas"/>
+          <w:color w:val="000000"/>
+          <w:sz w:val="20"/>
+          <w:szCs w:val="20"/>
+          <w:shd w:val="clear" w:color="auto" w:fill="E8F2FE"/>
+          <w:lang w:val="es-ES"/>
+        </w:rPr>
+        <w:t xml:space="preserve"> </w:t>
+      </w:r>
+      <w:proofErr w:type="spellStart"/>
+      <w:r>
+        <w:rPr>
+          <w:rFonts w:ascii="Consolas" w:hAnsi="Consolas" w:cs="Consolas"/>
+          <w:color w:val="6A3E3E"/>
+          <w:sz w:val="20"/>
+          <w:szCs w:val="20"/>
+          <w:shd w:val="clear" w:color="auto" w:fill="F0D8A8"/>
+          <w:lang w:val="es-ES"/>
+        </w:rPr>
+        <w:t>message</w:t>
+      </w:r>
+      <w:proofErr w:type="spellEnd"/>
+      <w:r>
+        <w:rPr>
+          <w:rFonts w:ascii="Consolas" w:hAnsi="Consolas" w:cs="Consolas"/>
+          <w:color w:val="000000"/>
+          <w:sz w:val="20"/>
+          <w:szCs w:val="20"/>
+          <w:shd w:val="clear" w:color="auto" w:fill="E8F2FE"/>
+          <w:lang w:val="es-ES"/>
+        </w:rPr>
+        <w:t xml:space="preserve">, </w:t>
+      </w:r>
+      <w:proofErr w:type="spellStart"/>
+      <w:r>
+        <w:rPr>
+          <w:rFonts w:ascii="Consolas" w:hAnsi="Consolas" w:cs="Consolas"/>
+          <w:b/>
+          <w:bCs/>
+          <w:color w:val="7F0055"/>
+          <w:sz w:val="20"/>
+          <w:szCs w:val="20"/>
+          <w:shd w:val="clear" w:color="auto" w:fill="E8F2FE"/>
+          <w:lang w:val="es-ES"/>
+        </w:rPr>
+        <w:t>boolean</w:t>
+      </w:r>
+      <w:proofErr w:type="spellEnd"/>
+      <w:r>
+        <w:rPr>
+          <w:rFonts w:ascii="Consolas" w:hAnsi="Consolas" w:cs="Consolas"/>
+          <w:color w:val="000000"/>
+          <w:sz w:val="20"/>
+          <w:szCs w:val="20"/>
+          <w:shd w:val="clear" w:color="auto" w:fill="E8F2FE"/>
+          <w:lang w:val="es-ES"/>
+        </w:rPr>
+        <w:t xml:space="preserve"> </w:t>
+      </w:r>
+      <w:proofErr w:type="spellStart"/>
+      <w:r>
+        <w:rPr>
+          <w:rFonts w:ascii="Consolas" w:hAnsi="Consolas" w:cs="Consolas"/>
+          <w:color w:val="6A3E3E"/>
+          <w:sz w:val="20"/>
+          <w:szCs w:val="20"/>
+          <w:shd w:val="clear" w:color="auto" w:fill="E8F2FE"/>
+          <w:lang w:val="es-ES"/>
+        </w:rPr>
+        <w:t>warning</w:t>
+      </w:r>
+      <w:proofErr w:type="spellEnd"/>
+      <w:r>
+        <w:rPr>
+          <w:rFonts w:ascii="Consolas" w:hAnsi="Consolas" w:cs="Consolas"/>
+          <w:color w:val="000000"/>
+          <w:sz w:val="20"/>
+          <w:szCs w:val="20"/>
+          <w:shd w:val="clear" w:color="auto" w:fill="E8F2FE"/>
+          <w:lang w:val="es-ES"/>
+        </w:rPr>
+        <w:t xml:space="preserve">, </w:t>
+      </w:r>
+      <w:proofErr w:type="spellStart"/>
+      <w:r>
+        <w:rPr>
+          <w:rFonts w:ascii="Consolas" w:hAnsi="Consolas" w:cs="Consolas"/>
+          <w:b/>
+          <w:bCs/>
+          <w:color w:val="7F0055"/>
+          <w:sz w:val="20"/>
+          <w:szCs w:val="20"/>
+          <w:shd w:val="clear" w:color="auto" w:fill="E8F2FE"/>
+          <w:lang w:val="es-ES"/>
+        </w:rPr>
+        <w:t>boolean</w:t>
+      </w:r>
+      <w:proofErr w:type="spellEnd"/>
+      <w:r>
+        <w:rPr>
+          <w:rFonts w:ascii="Consolas" w:hAnsi="Consolas" w:cs="Consolas"/>
+          <w:color w:val="000000"/>
+          <w:sz w:val="20"/>
+          <w:szCs w:val="20"/>
+          <w:shd w:val="clear" w:color="auto" w:fill="E8F2FE"/>
+          <w:lang w:val="es-ES"/>
+        </w:rPr>
+        <w:t xml:space="preserve"> </w:t>
+      </w:r>
+      <w:r>
+        <w:rPr>
+          <w:rFonts w:ascii="Consolas" w:hAnsi="Consolas" w:cs="Consolas"/>
+          <w:color w:val="6A3E3E"/>
+          <w:sz w:val="20"/>
+          <w:szCs w:val="20"/>
+          <w:shd w:val="clear" w:color="auto" w:fill="E8F2FE"/>
+          <w:lang w:val="es-ES"/>
+        </w:rPr>
+        <w:t>error</w:t>
+      </w:r>
+      <w:r>
+        <w:rPr>
+          <w:lang w:val="es-ES"/>
+        </w:rPr>
+        <w:t>”</w:t>
+      </w:r>
+      <w:r>
+        <w:t xml:space="preserve"> en el método </w:t>
+      </w:r>
+      <w:proofErr w:type="spellStart"/>
+      <w:r>
+        <w:t>LogMessage</w:t>
+      </w:r>
+      <w:proofErr w:type="spellEnd"/>
+      <w:r>
+        <w:t xml:space="preserve"> deberían ser unidas en un solo atributo “</w:t>
+      </w:r>
+      <w:proofErr w:type="spellStart"/>
+      <w:r>
+        <w:t>messageType</w:t>
+      </w:r>
+      <w:proofErr w:type="spellEnd"/>
+      <w:r>
+        <w:t>” debido a que solo uno de los tres se puede usar no se pueden usar al mismo tiempo.</w:t>
+      </w:r>
+      <w:r>
+        <w:rPr>
+          <w:lang w:val="es-ES"/>
+        </w:rPr>
+        <w:t xml:space="preserve"> </w:t>
       </w:r>
     </w:p>
     <w:p>
@@ -709,180 +982,56 @@
           <w:ilvl w:val="0"/>
           <w:numId w:val="2"/>
         </w:numPr>
-        <w:rPr>
-          <w:lang w:val="es-ES"/>
-        </w:rPr>
-      </w:pPr>
-      <w:r>
-        <w:rPr>
-          <w:lang w:val="es-ES"/>
-        </w:rPr>
-        <w:t>Dicha operación</w:t>
-      </w:r>
-      <w:r>
-        <w:rPr>
-          <w:rFonts w:ascii="Consolas" w:hAnsi="Consolas" w:cs="Consolas"/>
-          <w:i/>
-          <w:iCs/>
-          <w:color w:val="0000C0"/>
-          <w:sz w:val="20"/>
-          <w:szCs w:val="20"/>
-          <w:shd w:val="clear" w:color="auto" w:fill="E8F2FE"/>
-          <w:lang w:val="es-ES"/>
-        </w:rPr>
-        <w:t xml:space="preserve"> </w:t>
-      </w:r>
-      <w:r>
-        <w:rPr>
-          <w:rFonts w:ascii="Consolas" w:hAnsi="Consolas" w:cs="Consolas"/>
-          <w:i/>
-          <w:iCs/>
-          <w:color w:val="0000C0"/>
-          <w:sz w:val="20"/>
-          <w:szCs w:val="20"/>
-          <w:shd w:val="clear" w:color="auto" w:fill="E8F2FE"/>
-          <w:lang w:val="es-ES"/>
-        </w:rPr>
-        <w:t>“</w:t>
-      </w:r>
-      <w:proofErr w:type="spellStart"/>
-      <w:r>
-        <w:rPr>
-          <w:rFonts w:ascii="Consolas" w:hAnsi="Consolas" w:cs="Consolas"/>
-          <w:i/>
-          <w:iCs/>
-          <w:color w:val="0000C0"/>
-          <w:sz w:val="20"/>
-          <w:szCs w:val="20"/>
-          <w:shd w:val="clear" w:color="auto" w:fill="E8F2FE"/>
-          <w:lang w:val="es-ES"/>
-        </w:rPr>
-        <w:t>dbParams</w:t>
-      </w:r>
-      <w:r>
-        <w:rPr>
-          <w:rFonts w:ascii="Consolas" w:hAnsi="Consolas" w:cs="Consolas"/>
-          <w:color w:val="000000"/>
-          <w:sz w:val="20"/>
-          <w:szCs w:val="20"/>
-          <w:shd w:val="clear" w:color="auto" w:fill="E8F2FE"/>
-          <w:lang w:val="es-ES"/>
-        </w:rPr>
-        <w:t>.get</w:t>
-      </w:r>
-      <w:proofErr w:type="spellEnd"/>
-      <w:r>
-        <w:rPr>
-          <w:rFonts w:ascii="Consolas" w:hAnsi="Consolas" w:cs="Consolas"/>
-          <w:color w:val="000000"/>
-          <w:sz w:val="20"/>
-          <w:szCs w:val="20"/>
-          <w:shd w:val="clear" w:color="auto" w:fill="E8F2FE"/>
-          <w:lang w:val="es-ES"/>
-        </w:rPr>
-        <w:t>(</w:t>
-      </w:r>
-      <w:r>
-        <w:rPr>
-          <w:rFonts w:ascii="Consolas" w:hAnsi="Consolas" w:cs="Consolas"/>
-          <w:color w:val="2A00FF"/>
-          <w:sz w:val="20"/>
-          <w:szCs w:val="20"/>
-          <w:shd w:val="clear" w:color="auto" w:fill="E8F2FE"/>
-          <w:lang w:val="es-ES"/>
-        </w:rPr>
-        <w:t>"</w:t>
-      </w:r>
-      <w:proofErr w:type="spellStart"/>
-      <w:r>
-        <w:rPr>
-          <w:rFonts w:ascii="Consolas" w:hAnsi="Consolas" w:cs="Consolas"/>
-          <w:color w:val="2A00FF"/>
-          <w:sz w:val="20"/>
-          <w:szCs w:val="20"/>
-          <w:shd w:val="clear" w:color="auto" w:fill="E8F2FE"/>
-          <w:lang w:val="es-ES"/>
-        </w:rPr>
-        <w:t>logFileFolder</w:t>
-      </w:r>
-      <w:proofErr w:type="spellEnd"/>
-      <w:r>
-        <w:rPr>
-          <w:rFonts w:ascii="Consolas" w:hAnsi="Consolas" w:cs="Consolas"/>
-          <w:color w:val="2A00FF"/>
-          <w:sz w:val="20"/>
-          <w:szCs w:val="20"/>
-          <w:shd w:val="clear" w:color="auto" w:fill="E8F2FE"/>
-          <w:lang w:val="es-ES"/>
-        </w:rPr>
-        <w:t>"</w:t>
-      </w:r>
-      <w:r>
-        <w:rPr>
-          <w:rFonts w:ascii="Consolas" w:hAnsi="Consolas" w:cs="Consolas"/>
-          <w:color w:val="000000"/>
-          <w:sz w:val="20"/>
-          <w:szCs w:val="20"/>
-          <w:shd w:val="clear" w:color="auto" w:fill="E8F2FE"/>
-          <w:lang w:val="es-ES"/>
-        </w:rPr>
-        <w:t xml:space="preserve">) + </w:t>
-      </w:r>
-      <w:r>
-        <w:rPr>
-          <w:rFonts w:ascii="Consolas" w:hAnsi="Consolas" w:cs="Consolas"/>
-          <w:color w:val="2A00FF"/>
-          <w:sz w:val="20"/>
-          <w:szCs w:val="20"/>
-          <w:shd w:val="clear" w:color="auto" w:fill="E8F2FE"/>
-          <w:lang w:val="es-ES"/>
-        </w:rPr>
-        <w:t>"/logFile.txt"</w:t>
-      </w:r>
-      <w:r>
-        <w:rPr>
-          <w:rFonts w:ascii="Consolas" w:hAnsi="Consolas" w:cs="Consolas"/>
-          <w:color w:val="2A00FF"/>
-          <w:sz w:val="20"/>
-          <w:szCs w:val="20"/>
-          <w:shd w:val="clear" w:color="auto" w:fill="E8F2FE"/>
-          <w:lang w:val="es-ES"/>
-        </w:rPr>
-        <w:t>”</w:t>
-      </w:r>
-      <w:r>
-        <w:rPr>
-          <w:lang w:val="es-ES"/>
-        </w:rPr>
-        <w:t xml:space="preserve"> se repite 2 veces sería bueno crear una variable </w:t>
-      </w:r>
-      <w:proofErr w:type="spellStart"/>
-      <w:r>
-        <w:rPr>
-          <w:lang w:val="es-ES"/>
-        </w:rPr>
-        <w:t>String</w:t>
-      </w:r>
-      <w:proofErr w:type="spellEnd"/>
-      <w:r>
-        <w:rPr>
-          <w:lang w:val="es-ES"/>
-        </w:rPr>
-        <w:t xml:space="preserve"> </w:t>
-      </w:r>
-      <w:proofErr w:type="spellStart"/>
-      <w:r>
-        <w:rPr>
-          <w:lang w:val="es-ES"/>
-        </w:rPr>
-        <w:t>fileLocation</w:t>
-      </w:r>
-      <w:proofErr w:type="spellEnd"/>
-      <w:r>
-        <w:rPr>
-          <w:lang w:val="es-ES"/>
-        </w:rPr>
-        <w:t xml:space="preserve"> y usarla.</w:t>
+        <w:jc w:val="both"/>
+        <w:rPr>
+          <w:lang w:val="es-ES"/>
+        </w:rPr>
+      </w:pPr>
+      <w:r>
+        <w:rPr>
+          <w:lang w:val="es-ES"/>
+        </w:rPr>
+        <w:t>Se debe desarrollar el código siempre y cuando este habilitado para hacerlo, si esta deshabilitado es un desperdicio de tiempo de computo, ya que es una operación innecesaria</w:t>
+      </w:r>
+      <w:r>
+        <w:rPr>
+          <w:lang w:val="es-ES"/>
+        </w:rPr>
+        <w:t xml:space="preserve">, se usa el código las 3 formas de guardar logs </w:t>
+      </w:r>
+      <w:proofErr w:type="spellStart"/>
+      <w:r>
+        <w:rPr>
+          <w:lang w:val="es-ES"/>
+        </w:rPr>
+        <w:t>aún</w:t>
+      </w:r>
+      <w:proofErr w:type="spellEnd"/>
+      <w:r>
+        <w:rPr>
+          <w:lang w:val="es-ES"/>
+        </w:rPr>
+        <w:t xml:space="preserve"> cuando </w:t>
+      </w:r>
+      <w:proofErr w:type="spellStart"/>
+      <w:r>
+        <w:rPr>
+          <w:lang w:val="es-ES"/>
+        </w:rPr>
+        <w:t>esten</w:t>
+      </w:r>
+      <w:proofErr w:type="spellEnd"/>
+      <w:r>
+        <w:rPr>
+          <w:lang w:val="es-ES"/>
+        </w:rPr>
+        <w:t xml:space="preserve"> deshabilitadas</w:t>
+      </w:r>
+      <w:r>
+        <w:rPr>
+          <w:lang w:val="es-ES"/>
+        </w:rPr>
+        <w:t>.</w:t>
       </w:r>
     </w:p>
     <w:p>
@@ -892,215 +1041,36 @@
           <w:ilvl w:val="0"/>
           <w:numId w:val="2"/>
         </w:numPr>
-        <w:rPr>
-          <w:lang w:val="es-ES"/>
-        </w:rPr>
-      </w:pPr>
-      <w:r>
-        <w:rPr>
-          <w:lang w:val="es-ES"/>
-        </w:rPr>
-        <w:t>Las variables</w:t>
-      </w:r>
-      <w:r>
-        <w:rPr>
-          <w:rFonts w:ascii="Consolas" w:hAnsi="Consolas" w:cs="Consolas"/>
-          <w:b/>
-          <w:bCs/>
-          <w:color w:val="7F0055"/>
-          <w:sz w:val="20"/>
-          <w:szCs w:val="20"/>
-          <w:shd w:val="clear" w:color="auto" w:fill="E8F2FE"/>
+        <w:jc w:val="both"/>
+        <w:rPr>
+          <w:lang w:val="es-ES"/>
+        </w:rPr>
+      </w:pPr>
+      <w:r>
+        <w:rPr>
+          <w:lang w:val="es-ES"/>
+        </w:rPr>
+        <w:t>El parámetro “</w:t>
+      </w:r>
+      <w:proofErr w:type="spellStart"/>
+      <w:r>
+        <w:rPr>
+          <w:lang w:val="es-ES"/>
+        </w:rPr>
+        <w:t>initialized</w:t>
+      </w:r>
+      <w:proofErr w:type="spellEnd"/>
+      <w:r>
+        <w:rPr>
+          <w:lang w:val="es-ES"/>
+        </w:rPr>
+        <w:t>” no es usado debería ser borrado.</w:t>
+      </w:r>
+      <w:r>
+        <w:rPr>
           <w:lang w:val="es-ES"/>
         </w:rPr>
         <w:t xml:space="preserve"> </w:t>
-      </w:r>
-      <w:r>
-        <w:rPr>
-          <w:rFonts w:ascii="Consolas" w:hAnsi="Consolas" w:cs="Consolas"/>
-          <w:b/>
-          <w:bCs/>
-          <w:color w:val="7F0055"/>
-          <w:sz w:val="20"/>
-          <w:szCs w:val="20"/>
-          <w:shd w:val="clear" w:color="auto" w:fill="E8F2FE"/>
-          <w:lang w:val="es-ES"/>
-        </w:rPr>
-        <w:t>“</w:t>
-      </w:r>
-      <w:proofErr w:type="spellStart"/>
-      <w:r>
-        <w:rPr>
-          <w:rFonts w:ascii="Consolas" w:hAnsi="Consolas" w:cs="Consolas"/>
-          <w:b/>
-          <w:bCs/>
-          <w:color w:val="7F0055"/>
-          <w:sz w:val="20"/>
-          <w:szCs w:val="20"/>
-          <w:shd w:val="clear" w:color="auto" w:fill="E8F2FE"/>
-          <w:lang w:val="es-ES"/>
-        </w:rPr>
-        <w:t>boolean</w:t>
-      </w:r>
-      <w:proofErr w:type="spellEnd"/>
-      <w:r>
-        <w:rPr>
-          <w:rFonts w:ascii="Consolas" w:hAnsi="Consolas" w:cs="Consolas"/>
-          <w:color w:val="000000"/>
-          <w:sz w:val="20"/>
-          <w:szCs w:val="20"/>
-          <w:shd w:val="clear" w:color="auto" w:fill="E8F2FE"/>
-          <w:lang w:val="es-ES"/>
-        </w:rPr>
-        <w:t xml:space="preserve"> </w:t>
-      </w:r>
-      <w:proofErr w:type="spellStart"/>
-      <w:r>
-        <w:rPr>
-          <w:rFonts w:ascii="Consolas" w:hAnsi="Consolas" w:cs="Consolas"/>
-          <w:color w:val="6A3E3E"/>
-          <w:sz w:val="20"/>
-          <w:szCs w:val="20"/>
-          <w:shd w:val="clear" w:color="auto" w:fill="F0D8A8"/>
-          <w:lang w:val="es-ES"/>
-        </w:rPr>
-        <w:t>message</w:t>
-      </w:r>
-      <w:proofErr w:type="spellEnd"/>
-      <w:r>
-        <w:rPr>
-          <w:rFonts w:ascii="Consolas" w:hAnsi="Consolas" w:cs="Consolas"/>
-          <w:color w:val="000000"/>
-          <w:sz w:val="20"/>
-          <w:szCs w:val="20"/>
-          <w:shd w:val="clear" w:color="auto" w:fill="E8F2FE"/>
-          <w:lang w:val="es-ES"/>
-        </w:rPr>
-        <w:t xml:space="preserve">, </w:t>
-      </w:r>
-      <w:proofErr w:type="spellStart"/>
-      <w:r>
-        <w:rPr>
-          <w:rFonts w:ascii="Consolas" w:hAnsi="Consolas" w:cs="Consolas"/>
-          <w:b/>
-          <w:bCs/>
-          <w:color w:val="7F0055"/>
-          <w:sz w:val="20"/>
-          <w:szCs w:val="20"/>
-          <w:shd w:val="clear" w:color="auto" w:fill="E8F2FE"/>
-          <w:lang w:val="es-ES"/>
-        </w:rPr>
-        <w:t>boolean</w:t>
-      </w:r>
-      <w:proofErr w:type="spellEnd"/>
-      <w:r>
-        <w:rPr>
-          <w:rFonts w:ascii="Consolas" w:hAnsi="Consolas" w:cs="Consolas"/>
-          <w:color w:val="000000"/>
-          <w:sz w:val="20"/>
-          <w:szCs w:val="20"/>
-          <w:shd w:val="clear" w:color="auto" w:fill="E8F2FE"/>
-          <w:lang w:val="es-ES"/>
-        </w:rPr>
-        <w:t xml:space="preserve"> </w:t>
-      </w:r>
-      <w:proofErr w:type="spellStart"/>
-      <w:r>
-        <w:rPr>
-          <w:rFonts w:ascii="Consolas" w:hAnsi="Consolas" w:cs="Consolas"/>
-          <w:color w:val="6A3E3E"/>
-          <w:sz w:val="20"/>
-          <w:szCs w:val="20"/>
-          <w:shd w:val="clear" w:color="auto" w:fill="E8F2FE"/>
-          <w:lang w:val="es-ES"/>
-        </w:rPr>
-        <w:t>warning</w:t>
-      </w:r>
-      <w:proofErr w:type="spellEnd"/>
-      <w:r>
-        <w:rPr>
-          <w:rFonts w:ascii="Consolas" w:hAnsi="Consolas" w:cs="Consolas"/>
-          <w:color w:val="000000"/>
-          <w:sz w:val="20"/>
-          <w:szCs w:val="20"/>
-          <w:shd w:val="clear" w:color="auto" w:fill="E8F2FE"/>
-          <w:lang w:val="es-ES"/>
-        </w:rPr>
-        <w:t xml:space="preserve">, </w:t>
-      </w:r>
-      <w:proofErr w:type="spellStart"/>
-      <w:r>
-        <w:rPr>
-          <w:rFonts w:ascii="Consolas" w:hAnsi="Consolas" w:cs="Consolas"/>
-          <w:b/>
-          <w:bCs/>
-          <w:color w:val="7F0055"/>
-          <w:sz w:val="20"/>
-          <w:szCs w:val="20"/>
-          <w:shd w:val="clear" w:color="auto" w:fill="E8F2FE"/>
-          <w:lang w:val="es-ES"/>
-        </w:rPr>
-        <w:t>boolean</w:t>
-      </w:r>
-      <w:proofErr w:type="spellEnd"/>
-      <w:r>
-        <w:rPr>
-          <w:rFonts w:ascii="Consolas" w:hAnsi="Consolas" w:cs="Consolas"/>
-          <w:color w:val="000000"/>
-          <w:sz w:val="20"/>
-          <w:szCs w:val="20"/>
-          <w:shd w:val="clear" w:color="auto" w:fill="E8F2FE"/>
-          <w:lang w:val="es-ES"/>
-        </w:rPr>
-        <w:t xml:space="preserve"> </w:t>
-      </w:r>
-      <w:r>
-        <w:rPr>
-          <w:rFonts w:ascii="Consolas" w:hAnsi="Consolas" w:cs="Consolas"/>
-          <w:color w:val="6A3E3E"/>
-          <w:sz w:val="20"/>
-          <w:szCs w:val="20"/>
-          <w:shd w:val="clear" w:color="auto" w:fill="E8F2FE"/>
-          <w:lang w:val="es-ES"/>
-        </w:rPr>
-        <w:t>error</w:t>
-      </w:r>
-      <w:r>
-        <w:rPr>
-          <w:lang w:val="es-ES"/>
-        </w:rPr>
-        <w:t>”</w:t>
-      </w:r>
-      <w:r>
-        <w:t xml:space="preserve"> en el método </w:t>
-      </w:r>
-      <w:proofErr w:type="spellStart"/>
-      <w:r>
-        <w:t>LogMessage</w:t>
-      </w:r>
-      <w:proofErr w:type="spellEnd"/>
-      <w:r>
-        <w:t xml:space="preserve"> deberían ser unidas en </w:t>
-      </w:r>
-      <w:r>
-        <w:t>un solo atributo</w:t>
-      </w:r>
-      <w:r>
-        <w:t xml:space="preserve"> </w:t>
-      </w:r>
-      <w:r>
-        <w:t>“</w:t>
-      </w:r>
-      <w:proofErr w:type="spellStart"/>
-      <w:r>
-        <w:t>messageType</w:t>
-      </w:r>
-      <w:proofErr w:type="spellEnd"/>
-      <w:r>
-        <w:t>” debido a que solo uno de los tres se puede usar no se pueden usar al mismo tiempo</w:t>
-      </w:r>
-      <w:r>
-        <w:t>.</w:t>
       </w:r>
     </w:p>
     <w:p>
@@ -1110,36 +1080,30 @@
           <w:ilvl w:val="0"/>
           <w:numId w:val="2"/>
         </w:numPr>
-        <w:rPr>
-          <w:lang w:val="es-ES"/>
-        </w:rPr>
-      </w:pPr>
-      <w:r>
-        <w:t xml:space="preserve">El mensaje </w:t>
-      </w:r>
-      <w:proofErr w:type="spellStart"/>
-      <w:r>
-        <w:t>throws</w:t>
-      </w:r>
-      <w:proofErr w:type="spellEnd"/>
-      <w:r>
-        <w:t xml:space="preserve"> </w:t>
-      </w:r>
-      <w:proofErr w:type="spellStart"/>
-      <w:r>
-        <w:t>exception</w:t>
-      </w:r>
-      <w:proofErr w:type="spellEnd"/>
-      <w:r>
-        <w:t xml:space="preserve"> debería cambiarse por la </w:t>
-      </w:r>
-      <w:proofErr w:type="spellStart"/>
-      <w:r>
-        <w:t>encapsulasión</w:t>
-      </w:r>
-      <w:proofErr w:type="spellEnd"/>
-      <w:r>
-        <w:t xml:space="preserve"> de código try catch en el lugar que se requiera, esto para no afectar a todo el código del método.</w:t>
+        <w:jc w:val="both"/>
+        <w:rPr>
+          <w:lang w:val="es-ES"/>
+        </w:rPr>
+      </w:pPr>
+      <w:r>
+        <w:rPr>
+          <w:lang w:val="es-ES"/>
+        </w:rPr>
+        <w:t xml:space="preserve">No es recomendable realizar </w:t>
+      </w:r>
+      <w:proofErr w:type="spellStart"/>
+      <w:r>
+        <w:rPr>
+          <w:lang w:val="es-ES"/>
+        </w:rPr>
+        <w:t>return</w:t>
+      </w:r>
+      <w:proofErr w:type="spellEnd"/>
+      <w:r>
+        <w:rPr>
+          <w:lang w:val="es-ES"/>
+        </w:rPr>
+        <w:t xml:space="preserve"> “” no es una buena práctica en vez de eso se puede mover el código para que cumpla una funcionalidad parecida.</w:t>
       </w:r>
     </w:p>
     <w:p>
@@ -1149,18 +1113,396 @@
           <w:ilvl w:val="0"/>
           <w:numId w:val="2"/>
         </w:numPr>
-        <w:rPr>
-          <w:lang w:val="es-ES"/>
-        </w:rPr>
-      </w:pPr>
-      <w:r>
-        <w:rPr>
-          <w:lang w:val="es-ES"/>
-        </w:rPr>
-        <w:t>El código del método es muy grande y desordenado debería separarse en más métodos.</w:t>
-      </w:r>
-      <w:bookmarkStart w:id="0" w:name="_GoBack"/>
-      <w:bookmarkEnd w:id="0"/>
+        <w:jc w:val="both"/>
+        <w:rPr>
+          <w:lang w:val="es-ES"/>
+        </w:rPr>
+      </w:pPr>
+      <w:r>
+        <w:rPr>
+          <w:lang w:val="es-ES"/>
+        </w:rPr>
+        <w:t xml:space="preserve">Las variables “l” (formato del mensaje) no </w:t>
+      </w:r>
+      <w:r>
+        <w:rPr>
+          <w:lang w:val="es-ES"/>
+        </w:rPr>
+        <w:t xml:space="preserve">es </w:t>
+      </w:r>
+      <w:r>
+        <w:rPr>
+          <w:lang w:val="es-ES"/>
+        </w:rPr>
+        <w:t xml:space="preserve">usada. </w:t>
+      </w:r>
+    </w:p>
+    <w:p>
+      <w:pPr>
+        <w:pStyle w:val="Prrafodelista"/>
+        <w:numPr>
+          <w:ilvl w:val="0"/>
+          <w:numId w:val="2"/>
+        </w:numPr>
+        <w:jc w:val="both"/>
+        <w:rPr>
+          <w:lang w:val="es-ES"/>
+        </w:rPr>
+      </w:pPr>
+      <w:r>
+        <w:rPr>
+          <w:lang w:val="es-ES"/>
+        </w:rPr>
+        <w:t xml:space="preserve">Las variables “t” (tipo de mensaje) y “l” (formato del mensaje) deberían </w:t>
+      </w:r>
+      <w:r>
+        <w:rPr>
+          <w:lang w:val="es-ES"/>
+        </w:rPr>
+        <w:t>tener nombres más claros</w:t>
+      </w:r>
+      <w:r>
+        <w:rPr>
+          <w:lang w:val="es-ES"/>
+        </w:rPr>
+        <w:t xml:space="preserve">. </w:t>
+      </w:r>
+    </w:p>
+    <w:p>
+      <w:pPr>
+        <w:pStyle w:val="Prrafodelista"/>
+        <w:numPr>
+          <w:ilvl w:val="0"/>
+          <w:numId w:val="2"/>
+        </w:numPr>
+        <w:shd w:val="clear" w:color="auto" w:fill="EFF0F1"/>
+        <w:tabs>
+          <w:tab w:val="left" w:pos="916"/>
+          <w:tab w:val="left" w:pos="1832"/>
+          <w:tab w:val="left" w:pos="2748"/>
+          <w:tab w:val="left" w:pos="3664"/>
+          <w:tab w:val="left" w:pos="4580"/>
+          <w:tab w:val="left" w:pos="5496"/>
+          <w:tab w:val="left" w:pos="6412"/>
+          <w:tab w:val="left" w:pos="7328"/>
+          <w:tab w:val="left" w:pos="8244"/>
+          <w:tab w:val="left" w:pos="9160"/>
+          <w:tab w:val="left" w:pos="10076"/>
+          <w:tab w:val="left" w:pos="10992"/>
+          <w:tab w:val="left" w:pos="11908"/>
+          <w:tab w:val="left" w:pos="12824"/>
+          <w:tab w:val="left" w:pos="13740"/>
+          <w:tab w:val="left" w:pos="14656"/>
+        </w:tabs>
+        <w:spacing w:after="75" w:line="240" w:lineRule="auto"/>
+        <w:textAlignment w:val="baseline"/>
+        <w:rPr>
+          <w:rFonts w:ascii="Consolas" w:eastAsia="Times New Roman" w:hAnsi="Consolas" w:cs="Courier New"/>
+          <w:color w:val="393318"/>
+          <w:sz w:val="20"/>
+          <w:szCs w:val="20"/>
+          <w:lang w:val="es-ES" w:eastAsia="es-ES"/>
+        </w:rPr>
+      </w:pPr>
+      <w:r>
+        <w:rPr>
+          <w:rFonts w:ascii="inherit" w:eastAsia="Times New Roman" w:hAnsi="inherit" w:cs="Courier New"/>
+          <w:color w:val="303336"/>
+          <w:sz w:val="20"/>
+          <w:szCs w:val="20"/>
+          <w:bdr w:val="none" w:sz="0" w:space="0" w:color="auto" w:frame="1"/>
+          <w:shd w:val="clear" w:color="auto" w:fill="EFF0F1"/>
+          <w:lang w:val="es-ES" w:eastAsia="es-ES"/>
+        </w:rPr>
+        <w:t xml:space="preserve">Es bueno agregar </w:t>
+      </w:r>
+      <w:proofErr w:type="spellStart"/>
+      <w:proofErr w:type="gramStart"/>
+      <w:r>
+        <w:rPr>
+          <w:rFonts w:ascii="inherit" w:eastAsia="Times New Roman" w:hAnsi="inherit" w:cs="Courier New"/>
+          <w:color w:val="303336"/>
+          <w:sz w:val="20"/>
+          <w:szCs w:val="20"/>
+          <w:bdr w:val="none" w:sz="0" w:space="0" w:color="auto" w:frame="1"/>
+          <w:shd w:val="clear" w:color="auto" w:fill="EFF0F1"/>
+          <w:lang w:val="es-ES" w:eastAsia="es-ES"/>
+        </w:rPr>
+        <w:t>logger.setUseParentHandlers</w:t>
+      </w:r>
+      <w:proofErr w:type="spellEnd"/>
+      <w:proofErr w:type="gramEnd"/>
+      <w:r>
+        <w:rPr>
+          <w:rFonts w:ascii="inherit" w:eastAsia="Times New Roman" w:hAnsi="inherit" w:cs="Courier New"/>
+          <w:color w:val="303336"/>
+          <w:sz w:val="20"/>
+          <w:szCs w:val="20"/>
+          <w:bdr w:val="none" w:sz="0" w:space="0" w:color="auto" w:frame="1"/>
+          <w:shd w:val="clear" w:color="auto" w:fill="EFF0F1"/>
+          <w:lang w:val="es-ES" w:eastAsia="es-ES"/>
+        </w:rPr>
+        <w:t>(</w:t>
+      </w:r>
+      <w:r>
+        <w:rPr>
+          <w:rFonts w:ascii="inherit" w:eastAsia="Times New Roman" w:hAnsi="inherit" w:cs="Courier New"/>
+          <w:color w:val="101094"/>
+          <w:sz w:val="20"/>
+          <w:szCs w:val="20"/>
+          <w:bdr w:val="none" w:sz="0" w:space="0" w:color="auto" w:frame="1"/>
+          <w:shd w:val="clear" w:color="auto" w:fill="EFF0F1"/>
+          <w:lang w:val="es-ES" w:eastAsia="es-ES"/>
+        </w:rPr>
+        <w:t>false</w:t>
+      </w:r>
+      <w:r>
+        <w:rPr>
+          <w:rFonts w:ascii="inherit" w:eastAsia="Times New Roman" w:hAnsi="inherit" w:cs="Courier New"/>
+          <w:color w:val="303336"/>
+          <w:sz w:val="20"/>
+          <w:szCs w:val="20"/>
+          <w:bdr w:val="none" w:sz="0" w:space="0" w:color="auto" w:frame="1"/>
+          <w:shd w:val="clear" w:color="auto" w:fill="EFF0F1"/>
+          <w:lang w:val="es-ES" w:eastAsia="es-ES"/>
+        </w:rPr>
+        <w:t>);</w:t>
+      </w:r>
+      <w:r>
+        <w:rPr>
+          <w:rFonts w:ascii="inherit" w:eastAsia="Times New Roman" w:hAnsi="inherit" w:cs="Courier New"/>
+          <w:color w:val="303336"/>
+          <w:sz w:val="20"/>
+          <w:szCs w:val="20"/>
+          <w:bdr w:val="none" w:sz="0" w:space="0" w:color="auto" w:frame="1"/>
+          <w:shd w:val="clear" w:color="auto" w:fill="EFF0F1"/>
+          <w:lang w:val="es-ES" w:eastAsia="es-ES"/>
+        </w:rPr>
+        <w:t xml:space="preserve"> para que el </w:t>
+      </w:r>
+      <w:proofErr w:type="spellStart"/>
+      <w:r>
+        <w:rPr>
+          <w:rFonts w:ascii="inherit" w:eastAsia="Times New Roman" w:hAnsi="inherit" w:cs="Courier New"/>
+          <w:color w:val="303336"/>
+          <w:sz w:val="20"/>
+          <w:szCs w:val="20"/>
+          <w:bdr w:val="none" w:sz="0" w:space="0" w:color="auto" w:frame="1"/>
+          <w:shd w:val="clear" w:color="auto" w:fill="EFF0F1"/>
+          <w:lang w:val="es-ES" w:eastAsia="es-ES"/>
+        </w:rPr>
+        <w:t>logger</w:t>
+      </w:r>
+      <w:proofErr w:type="spellEnd"/>
+      <w:r>
+        <w:rPr>
+          <w:rFonts w:ascii="inherit" w:eastAsia="Times New Roman" w:hAnsi="inherit" w:cs="Courier New"/>
+          <w:color w:val="303336"/>
+          <w:sz w:val="20"/>
+          <w:szCs w:val="20"/>
+          <w:bdr w:val="none" w:sz="0" w:space="0" w:color="auto" w:frame="1"/>
+          <w:shd w:val="clear" w:color="auto" w:fill="EFF0F1"/>
+          <w:lang w:val="es-ES" w:eastAsia="es-ES"/>
+        </w:rPr>
+        <w:t xml:space="preserve"> por defecto no se use si no imprimirá dos veces el log de consola.</w:t>
+      </w:r>
+    </w:p>
+    <w:p>
+      <w:pPr>
+        <w:pStyle w:val="Prrafodelista"/>
+        <w:numPr>
+          <w:ilvl w:val="0"/>
+          <w:numId w:val="2"/>
+        </w:numPr>
+        <w:jc w:val="both"/>
+        <w:rPr>
+          <w:lang w:val="es-ES"/>
+        </w:rPr>
+      </w:pPr>
+      <w:r>
+        <w:rPr>
+          <w:lang w:val="es-ES"/>
+        </w:rPr>
+        <w:lastRenderedPageBreak/>
+        <w:t>Dicha operación</w:t>
+      </w:r>
+      <w:r>
+        <w:rPr>
+          <w:rFonts w:ascii="Consolas" w:hAnsi="Consolas" w:cs="Consolas"/>
+          <w:i/>
+          <w:iCs/>
+          <w:color w:val="0000C0"/>
+          <w:sz w:val="20"/>
+          <w:szCs w:val="20"/>
+          <w:shd w:val="clear" w:color="auto" w:fill="E8F2FE"/>
+          <w:lang w:val="es-ES"/>
+        </w:rPr>
+        <w:t xml:space="preserve"> </w:t>
+      </w:r>
+      <w:r>
+        <w:rPr>
+          <w:rFonts w:ascii="Consolas" w:hAnsi="Consolas" w:cs="Consolas"/>
+          <w:i/>
+          <w:iCs/>
+          <w:color w:val="0000C0"/>
+          <w:sz w:val="20"/>
+          <w:szCs w:val="20"/>
+          <w:shd w:val="clear" w:color="auto" w:fill="E8F2FE"/>
+          <w:lang w:val="es-ES"/>
+        </w:rPr>
+        <w:t>“</w:t>
+      </w:r>
+      <w:proofErr w:type="spellStart"/>
+      <w:r>
+        <w:rPr>
+          <w:rFonts w:ascii="Consolas" w:hAnsi="Consolas" w:cs="Consolas"/>
+          <w:i/>
+          <w:iCs/>
+          <w:color w:val="0000C0"/>
+          <w:sz w:val="20"/>
+          <w:szCs w:val="20"/>
+          <w:shd w:val="clear" w:color="auto" w:fill="E8F2FE"/>
+          <w:lang w:val="es-ES"/>
+        </w:rPr>
+        <w:t>dbParams</w:t>
+      </w:r>
+      <w:r>
+        <w:rPr>
+          <w:rFonts w:ascii="Consolas" w:hAnsi="Consolas" w:cs="Consolas"/>
+          <w:color w:val="000000"/>
+          <w:sz w:val="20"/>
+          <w:szCs w:val="20"/>
+          <w:shd w:val="clear" w:color="auto" w:fill="E8F2FE"/>
+          <w:lang w:val="es-ES"/>
+        </w:rPr>
+        <w:t>.get</w:t>
+      </w:r>
+      <w:proofErr w:type="spellEnd"/>
+      <w:r>
+        <w:rPr>
+          <w:rFonts w:ascii="Consolas" w:hAnsi="Consolas" w:cs="Consolas"/>
+          <w:color w:val="000000"/>
+          <w:sz w:val="20"/>
+          <w:szCs w:val="20"/>
+          <w:shd w:val="clear" w:color="auto" w:fill="E8F2FE"/>
+          <w:lang w:val="es-ES"/>
+        </w:rPr>
+        <w:t>(</w:t>
+      </w:r>
+      <w:r>
+        <w:rPr>
+          <w:rFonts w:ascii="Consolas" w:hAnsi="Consolas" w:cs="Consolas"/>
+          <w:color w:val="2A00FF"/>
+          <w:sz w:val="20"/>
+          <w:szCs w:val="20"/>
+          <w:shd w:val="clear" w:color="auto" w:fill="E8F2FE"/>
+          <w:lang w:val="es-ES"/>
+        </w:rPr>
+        <w:t>"</w:t>
+      </w:r>
+      <w:proofErr w:type="spellStart"/>
+      <w:r>
+        <w:rPr>
+          <w:rFonts w:ascii="Consolas" w:hAnsi="Consolas" w:cs="Consolas"/>
+          <w:color w:val="2A00FF"/>
+          <w:sz w:val="20"/>
+          <w:szCs w:val="20"/>
+          <w:shd w:val="clear" w:color="auto" w:fill="E8F2FE"/>
+          <w:lang w:val="es-ES"/>
+        </w:rPr>
+        <w:t>logFileFolder</w:t>
+      </w:r>
+      <w:proofErr w:type="spellEnd"/>
+      <w:r>
+        <w:rPr>
+          <w:rFonts w:ascii="Consolas" w:hAnsi="Consolas" w:cs="Consolas"/>
+          <w:color w:val="2A00FF"/>
+          <w:sz w:val="20"/>
+          <w:szCs w:val="20"/>
+          <w:shd w:val="clear" w:color="auto" w:fill="E8F2FE"/>
+          <w:lang w:val="es-ES"/>
+        </w:rPr>
+        <w:t>"</w:t>
+      </w:r>
+      <w:r>
+        <w:rPr>
+          <w:rFonts w:ascii="Consolas" w:hAnsi="Consolas" w:cs="Consolas"/>
+          <w:color w:val="000000"/>
+          <w:sz w:val="20"/>
+          <w:szCs w:val="20"/>
+          <w:shd w:val="clear" w:color="auto" w:fill="E8F2FE"/>
+          <w:lang w:val="es-ES"/>
+        </w:rPr>
+        <w:t xml:space="preserve">) + </w:t>
+      </w:r>
+      <w:r>
+        <w:rPr>
+          <w:rFonts w:ascii="Consolas" w:hAnsi="Consolas" w:cs="Consolas"/>
+          <w:color w:val="2A00FF"/>
+          <w:sz w:val="20"/>
+          <w:szCs w:val="20"/>
+          <w:shd w:val="clear" w:color="auto" w:fill="E8F2FE"/>
+          <w:lang w:val="es-ES"/>
+        </w:rPr>
+        <w:t>"/logFile.txt"</w:t>
+      </w:r>
+      <w:r>
+        <w:rPr>
+          <w:rFonts w:ascii="Consolas" w:hAnsi="Consolas" w:cs="Consolas"/>
+          <w:color w:val="2A00FF"/>
+          <w:sz w:val="20"/>
+          <w:szCs w:val="20"/>
+          <w:shd w:val="clear" w:color="auto" w:fill="E8F2FE"/>
+          <w:lang w:val="es-ES"/>
+        </w:rPr>
+        <w:t>”</w:t>
+      </w:r>
+      <w:r>
+        <w:rPr>
+          <w:lang w:val="es-ES"/>
+        </w:rPr>
+        <w:t xml:space="preserve"> se repite 2 veces sería bueno crear una variable </w:t>
+      </w:r>
+      <w:proofErr w:type="spellStart"/>
+      <w:r>
+        <w:rPr>
+          <w:lang w:val="es-ES"/>
+        </w:rPr>
+        <w:t>String</w:t>
+      </w:r>
+      <w:proofErr w:type="spellEnd"/>
+      <w:r>
+        <w:rPr>
+          <w:lang w:val="es-ES"/>
+        </w:rPr>
+        <w:t xml:space="preserve"> </w:t>
+      </w:r>
+      <w:proofErr w:type="spellStart"/>
+      <w:r>
+        <w:rPr>
+          <w:lang w:val="es-ES"/>
+        </w:rPr>
+        <w:t>fileLocation</w:t>
+      </w:r>
+      <w:proofErr w:type="spellEnd"/>
+      <w:r>
+        <w:rPr>
+          <w:lang w:val="es-ES"/>
+        </w:rPr>
+        <w:t xml:space="preserve"> y usarla</w:t>
+      </w:r>
+      <w:r>
+        <w:rPr>
+          <w:lang w:val="es-ES"/>
+        </w:rPr>
+        <w:t xml:space="preserve"> en ambos casos</w:t>
+      </w:r>
+      <w:r>
+        <w:rPr>
+          <w:lang w:val="es-ES"/>
+        </w:rPr>
+        <w:t>.</w:t>
+      </w:r>
     </w:p>
     <w:sectPr>
       <w:pgSz w:w="11906" w:h="16838"/>
@@ -1763,6 +2105,7 @@
   <w:style w:type="character" w:default="1" w:styleId="Fuentedeprrafopredeter">
     <w:name w:val="Default Paragraph Font"/>
     <w:uiPriority w:val="1"/>
+    <w:semiHidden/>
     <w:unhideWhenUsed/>
   </w:style>
   <w:style w:type="table" w:default="1" w:styleId="Tablanormal">
@@ -1796,6 +2139,71 @@
       <w:ind w:left="720"/>
       <w:contextualSpacing/>
     </w:pPr>
+  </w:style>
+  <w:style w:type="paragraph" w:styleId="HTMLconformatoprevio">
+    <w:name w:val="HTML Preformatted"/>
+    <w:basedOn w:val="Normal"/>
+    <w:link w:val="HTMLconformatoprevioCar"/>
+    <w:uiPriority w:val="99"/>
+    <w:semiHidden/>
+    <w:unhideWhenUsed/>
+    <w:rsid w:val="00CC3ABA"/>
+    <w:pPr>
+      <w:tabs>
+        <w:tab w:val="left" w:pos="916"/>
+        <w:tab w:val="left" w:pos="1832"/>
+        <w:tab w:val="left" w:pos="2748"/>
+        <w:tab w:val="left" w:pos="3664"/>
+        <w:tab w:val="left" w:pos="4580"/>
+        <w:tab w:val="left" w:pos="5496"/>
+        <w:tab w:val="left" w:pos="6412"/>
+        <w:tab w:val="left" w:pos="7328"/>
+        <w:tab w:val="left" w:pos="8244"/>
+        <w:tab w:val="left" w:pos="9160"/>
+        <w:tab w:val="left" w:pos="10076"/>
+        <w:tab w:val="left" w:pos="10992"/>
+        <w:tab w:val="left" w:pos="11908"/>
+        <w:tab w:val="left" w:pos="12824"/>
+        <w:tab w:val="left" w:pos="13740"/>
+        <w:tab w:val="left" w:pos="14656"/>
+      </w:tabs>
+      <w:spacing w:after="0" w:line="240" w:lineRule="auto"/>
+    </w:pPr>
+    <w:rPr>
+      <w:rFonts w:ascii="Courier New" w:eastAsia="Times New Roman" w:hAnsi="Courier New" w:cs="Courier New"/>
+      <w:sz w:val="20"/>
+      <w:szCs w:val="20"/>
+      <w:lang w:val="es-ES" w:eastAsia="es-ES"/>
+    </w:rPr>
+  </w:style>
+  <w:style w:type="character" w:customStyle="1" w:styleId="HTMLconformatoprevioCar">
+    <w:name w:val="HTML con formato previo Car"/>
+    <w:basedOn w:val="Fuentedeprrafopredeter"/>
+    <w:link w:val="HTMLconformatoprevio"/>
+    <w:uiPriority w:val="99"/>
+    <w:semiHidden/>
+    <w:rsid w:val="00CC3ABA"/>
+    <w:rPr>
+      <w:rFonts w:ascii="Courier New" w:eastAsia="Times New Roman" w:hAnsi="Courier New" w:cs="Courier New"/>
+      <w:sz w:val="20"/>
+      <w:szCs w:val="20"/>
+      <w:lang w:val="es-ES" w:eastAsia="es-ES"/>
+    </w:rPr>
+  </w:style>
+  <w:style w:type="character" w:customStyle="1" w:styleId="pln">
+    <w:name w:val="pln"/>
+    <w:basedOn w:val="Fuentedeprrafopredeter"/>
+    <w:rsid w:val="00CC3ABA"/>
+  </w:style>
+  <w:style w:type="character" w:customStyle="1" w:styleId="pun">
+    <w:name w:val="pun"/>
+    <w:basedOn w:val="Fuentedeprrafopredeter"/>
+    <w:rsid w:val="00CC3ABA"/>
+  </w:style>
+  <w:style w:type="character" w:customStyle="1" w:styleId="kwd">
+    <w:name w:val="kwd"/>
+    <w:basedOn w:val="Fuentedeprrafopredeter"/>
+    <w:rsid w:val="00CC3ABA"/>
   </w:style>
 </w:styles>
 </file>
